--- a/05-Files/08-FileWord/DataEnineerMap.docx
+++ b/05-Files/08-FileWord/DataEnineerMap.docx
@@ -344,8 +344,14 @@
           <w:ilvl w:val="1"/>
           <w:numId w:val="1"/>
         </w:numPr>
-      </w:pPr>
-      <w:r>
+        <w:rPr>
+          <w:highlight w:val="yellow"/>
+        </w:rPr>
+      </w:pPr>
+      <w:r>
+        <w:rPr>
+          <w:highlight w:val="yellow"/>
+        </w:rPr>
         <w:t>Airflow</w:t>
       </w:r>
     </w:p>
@@ -356,20 +362,11 @@
           <w:ilvl w:val="1"/>
           <w:numId w:val="1"/>
         </w:numPr>
-        <w:rPr>
-          <w:highlight w:val="yellow"/>
-        </w:rPr>
-      </w:pPr>
-      <w:r>
-        <w:rPr>
-          <w:highlight w:val="yellow"/>
-        </w:rPr>
+      </w:pPr>
+      <w:r>
         <w:t>Spark Stream</w:t>
       </w:r>
       <w:r>
-        <w:rPr>
-          <w:highlight w:val="yellow"/>
-        </w:rPr>
         <w:t>ing</w:t>
       </w:r>
     </w:p>
@@ -763,6 +760,55 @@
       </w:pPr>
       <w:r>
         <w:t>Tubule</w:t>
+      </w:r>
+    </w:p>
+    <w:p>
+      <w:pPr>
+        <w:pStyle w:val="ListParagraph"/>
+        <w:numPr>
+          <w:ilvl w:val="0"/>
+          <w:numId w:val="1"/>
+        </w:numPr>
+      </w:pPr>
+      <w:r>
+        <w:lastRenderedPageBreak/>
+        <w:t>Connectivity</w:t>
+      </w:r>
+    </w:p>
+    <w:p>
+      <w:pPr>
+        <w:pStyle w:val="ListParagraph"/>
+        <w:numPr>
+          <w:ilvl w:val="1"/>
+          <w:numId w:val="1"/>
+        </w:numPr>
+      </w:pPr>
+      <w:r>
+        <w:t>ODBC</w:t>
+      </w:r>
+    </w:p>
+    <w:p>
+      <w:pPr>
+        <w:pStyle w:val="ListParagraph"/>
+        <w:numPr>
+          <w:ilvl w:val="1"/>
+          <w:numId w:val="1"/>
+        </w:numPr>
+      </w:pPr>
+      <w:r>
+        <w:t>JDBC</w:t>
+      </w:r>
+    </w:p>
+    <w:p>
+      <w:pPr>
+        <w:pStyle w:val="ListParagraph"/>
+        <w:numPr>
+          <w:ilvl w:val="1"/>
+          <w:numId w:val="1"/>
+        </w:numPr>
+      </w:pPr>
+      <w:r>
+        <w:t xml:space="preserve"> </w:t>
       </w:r>
     </w:p>
     <w:p>
@@ -1074,17 +1120,7 @@
           <w:color w:val="1F1F1F"/>
           <w:shd w:val="clear" w:color="auto" w:fill="FFFFFF"/>
         </w:rPr>
-        <w:t>D</w:t>
-      </w:r>
-      <w:r>
-        <w:rPr>
-          <w:rFonts w:asciiTheme="minorHAnsi" w:hAnsiTheme="minorHAnsi" w:cstheme="minorHAnsi"/>
-          <w:b/>
-          <w:bCs/>
-          <w:color w:val="1F1F1F"/>
-          <w:shd w:val="clear" w:color="auto" w:fill="FFFFFF"/>
-        </w:rPr>
-        <w:t>ata lake</w:t>
+        <w:t>Data lake</w:t>
       </w:r>
       <w:r>
         <w:rPr>
